--- a/Trabalhos/Estudo_dirigido_Rafael.docx
+++ b/Trabalhos/Estudo_dirigido_Rafael.docx
@@ -50,11 +50,7 @@
       </w:pPr>
       <w:r>
         <w:rPr/>
-        <w:t>Rafael</w:t>
-      </w:r>
-      <w:r>
-        <w:rPr/>
-        <w:t xml:space="preserve"> Leal de Carvalho</w:t>
+        <w:t>Christina Beatriz Leal de Carvalho</w:t>
       </w:r>
     </w:p>
     <w:p>
@@ -147,11 +143,7 @@
       </w:pPr>
       <w:r>
         <w:rPr/>
-        <w:t xml:space="preserve">Ronald Raminelli: </w:t>
-      </w:r>
-      <w:r>
-        <w:rPr/>
-        <w:t>representações iconográficas do Novo Mundo, registros em cartas jesuíticas do século XVI e processos inquisitoriais contra mamelucos.</w:t>
+        <w:t>Ronald Raminelli: representações iconográficas do Novo Mundo, registros em cartas jesuíticas do século XVI e processos inquisitoriais contra mamelucos.</w:t>
       </w:r>
     </w:p>
     <w:p>
@@ -197,7 +189,53 @@
       </w:pPr>
       <w:r>
         <w:rPr/>
-        <w:t xml:space="preserve">Stuart Schwartz: </w:t>
+        <w:t>Stuart Schwartz: registros econômicos de senhores de engenho.</w:t>
+      </w:r>
+    </w:p>
+    <w:p>
+      <w:pPr>
+        <w:pStyle w:val="Normal"/>
+        <w:bidi w:val="0"/>
+        <w:jc w:val="start"/>
+        <w:rPr/>
+      </w:pPr>
+      <w:r>
+        <w:rPr/>
+      </w:r>
+    </w:p>
+    <w:p>
+      <w:pPr>
+        <w:pStyle w:val="Normal"/>
+        <w:bidi w:val="0"/>
+        <w:jc w:val="start"/>
+        <w:rPr/>
+      </w:pPr>
+      <w:r>
+        <w:rPr/>
+        <w:t>Russel-Wood:</w:t>
+      </w:r>
+    </w:p>
+    <w:p>
+      <w:pPr>
+        <w:pStyle w:val="Normal"/>
+        <w:bidi w:val="0"/>
+        <w:jc w:val="start"/>
+        <w:rPr/>
+      </w:pPr>
+      <w:r>
+        <w:rPr/>
+      </w:r>
+    </w:p>
+    <w:p>
+      <w:pPr>
+        <w:pStyle w:val="Normal"/>
+        <w:bidi w:val="0"/>
+        <w:jc w:val="start"/>
+        <w:rPr/>
+      </w:pPr>
+      <w:r>
+        <w:rPr/>
+        <w:t>István Jancsó:</w:t>
       </w:r>
     </w:p>
     <w:p>
@@ -239,7 +277,77 @@
       </w:r>
       <w:r>
         <w:rPr/>
-        <w:t xml:space="preserve"> Apresente a perspectiva historiográfica (História Social, História Econômica, Histórica Polítca, História Cultural) dos textos de Carlos Fausto, Ronald Raminelli, Mary Del Priore, Stuart Schwartz, Russel-Wood e István Jancsó.</w:t>
+        <w:t xml:space="preserve"> Apresente a perspectiva historiográfica (História Social, História Econômica, Histórica Polít</w:t>
+      </w:r>
+      <w:r>
+        <w:rPr/>
+        <w:t>ic</w:t>
+      </w:r>
+      <w:r>
+        <w:rPr/>
+        <w:t>a, História Cultural) dos textos de Carlos Fausto, Ronald Raminelli, Mary Del Priore, Stuart Schwartz, Russel-Wood e István Jancsó.</w:t>
+      </w:r>
+    </w:p>
+    <w:p>
+      <w:pPr>
+        <w:pStyle w:val="Normal"/>
+        <w:bidi w:val="0"/>
+        <w:ind w:hanging="0" w:start="709"/>
+        <w:jc w:val="start"/>
+        <w:rPr/>
+      </w:pPr>
+      <w:r>
+        <w:rPr/>
+      </w:r>
+    </w:p>
+    <w:p>
+      <w:pPr>
+        <w:pStyle w:val="Normal"/>
+        <w:bidi w:val="0"/>
+        <w:ind w:hanging="0" w:start="709"/>
+        <w:jc w:val="start"/>
+        <w:rPr/>
+      </w:pPr>
+      <w:r>
+        <w:rPr/>
+        <w:t>Carlos Fausto: história social, história cultural.</w:t>
+      </w:r>
+    </w:p>
+    <w:p>
+      <w:pPr>
+        <w:pStyle w:val="Normal"/>
+        <w:bidi w:val="0"/>
+        <w:ind w:hanging="0" w:start="709"/>
+        <w:jc w:val="start"/>
+        <w:rPr/>
+      </w:pPr>
+      <w:r>
+        <w:rPr/>
+        <w:t>Ronald Raminelli: história social, história política.</w:t>
+      </w:r>
+    </w:p>
+    <w:p>
+      <w:pPr>
+        <w:pStyle w:val="Normal"/>
+        <w:bidi w:val="0"/>
+        <w:ind w:hanging="0" w:start="709"/>
+        <w:jc w:val="start"/>
+        <w:rPr/>
+      </w:pPr>
+      <w:r>
+        <w:rPr/>
+      </w:r>
+    </w:p>
+    <w:p>
+      <w:pPr>
+        <w:pStyle w:val="Normal"/>
+        <w:bidi w:val="0"/>
+        <w:ind w:hanging="0" w:start="0"/>
+        <w:jc w:val="start"/>
+        <w:rPr/>
+      </w:pPr>
+      <w:r>
+        <w:rPr/>
       </w:r>
     </w:p>
     <w:p>

--- a/Trabalhos/Estudo_dirigido_Rafael.docx
+++ b/Trabalhos/Estudo_dirigido_Rafael.docx
@@ -12,19 +12,6 @@
       </w:pPr>
       <w:r>
         <w:rPr/>
-        <w:softHyphen/>
-      </w:r>
-    </w:p>
-    <w:p>
-      <w:pPr>
-        <w:pStyle w:val="Normal"/>
-        <w:bidi w:val="0"/>
-        <w:ind w:hanging="0" w:start="709"/>
-        <w:jc w:val="start"/>
-        <w:rPr/>
-      </w:pPr>
-      <w:r>
-        <w:rPr/>
         <w:t>Estudo dirigido de Brasil Colônia</w:t>
       </w:r>
     </w:p>
@@ -38,6 +25,19 @@
       </w:pPr>
       <w:r>
         <w:rPr/>
+        <w:t>Licenciatura em História – 2° período</w:t>
+      </w:r>
+    </w:p>
+    <w:p>
+      <w:pPr>
+        <w:pStyle w:val="Normal"/>
+        <w:bidi w:val="0"/>
+        <w:ind w:hanging="0" w:start="709"/>
+        <w:jc w:val="start"/>
+        <w:rPr/>
+      </w:pPr>
+      <w:r>
+        <w:rPr/>
       </w:r>
     </w:p>
     <w:p>
@@ -51,19 +51,6 @@
       <w:r>
         <w:rPr/>
         <w:t>Christina Beatriz Leal de Carvalho</w:t>
-      </w:r>
-    </w:p>
-    <w:p>
-      <w:pPr>
-        <w:pStyle w:val="Normal"/>
-        <w:bidi w:val="0"/>
-        <w:ind w:hanging="0" w:start="709"/>
-        <w:jc w:val="start"/>
-        <w:rPr/>
-      </w:pPr>
-      <w:r>
-        <w:rPr/>
-        <w:t>Licenciatura em História – 2° período</w:t>
       </w:r>
     </w:p>
     <w:p>
@@ -212,7 +199,7 @@
       </w:pPr>
       <w:r>
         <w:rPr/>
-        <w:t>Russel-Wood:</w:t>
+        <w:t xml:space="preserve">Russel-Wood: </w:t>
       </w:r>
     </w:p>
     <w:p>
@@ -277,15 +264,7 @@
       </w:r>
       <w:r>
         <w:rPr/>
-        <w:t xml:space="preserve"> Apresente a perspectiva historiográfica (História Social, História Econômica, Histórica Polít</w:t>
-      </w:r>
-      <w:r>
-        <w:rPr/>
-        <w:t>ic</w:t>
-      </w:r>
-      <w:r>
-        <w:rPr/>
-        <w:t>a, História Cultural) dos textos de Carlos Fausto, Ronald Raminelli, Mary Del Priore, Stuart Schwartz, Russel-Wood e István Jancsó.</w:t>
+        <w:t xml:space="preserve"> Apresente a perspectiva historiográfica (História Social, História Econômica, Histórica Política, História Cultural) dos textos de Carlos Fausto, Ronald Raminelli, Mary Del Priore, Stuart Schwartz, Russel-Wood e István Jancsó.</w:t>
       </w:r>
     </w:p>
     <w:p>

--- a/Trabalhos/Estudo_dirigido_Rafael.docx
+++ b/Trabalhos/Estudo_dirigido_Rafael.docx
@@ -46,11 +46,21 @@
         <w:bidi w:val="0"/>
         <w:ind w:hanging="0" w:start="709"/>
         <w:jc w:val="start"/>
-        <w:rPr/>
-      </w:pPr>
-      <w:r>
-        <w:rPr/>
-        <w:t>Christina Beatriz Leal de Carvalho</w:t>
+        <w:rPr>
+          <w:color w:val="C9211E"/>
+        </w:rPr>
+      </w:pPr>
+      <w:r>
+        <w:rPr>
+          <w:color w:val="C9211E"/>
+        </w:rPr>
+        <w:t>Christina Beatriz</w:t>
+      </w:r>
+      <w:r>
+        <w:rPr>
+          <w:color w:val="C9211E"/>
+        </w:rPr>
+        <w:t xml:space="preserve"> Leal de Carvalho</w:t>
       </w:r>
     </w:p>
     <w:p>
@@ -153,30 +163,34 @@
       </w:pPr>
       <w:r>
         <w:rPr/>
-        <w:t>Mary Del Priore: fontes do período colonial.</w:t>
-      </w:r>
-    </w:p>
-    <w:p>
-      <w:pPr>
-        <w:pStyle w:val="Normal"/>
-        <w:bidi w:val="0"/>
-        <w:jc w:val="start"/>
-        <w:rPr/>
-      </w:pPr>
-      <w:r>
-        <w:rPr/>
-      </w:r>
-    </w:p>
-    <w:p>
-      <w:pPr>
-        <w:pStyle w:val="Normal"/>
-        <w:bidi w:val="0"/>
-        <w:jc w:val="start"/>
-        <w:rPr/>
-      </w:pPr>
-      <w:r>
-        <w:rPr/>
-        <w:t>Stuart Schwartz: registros econômicos de senhores de engenho.</w:t>
+        <w:t xml:space="preserve">Mary Del Priore: </w:t>
+      </w:r>
+      <w:r>
+        <w:rPr/>
+        <w:t>cartas e registros oficiais.</w:t>
+      </w:r>
+    </w:p>
+    <w:p>
+      <w:pPr>
+        <w:pStyle w:val="Normal"/>
+        <w:bidi w:val="0"/>
+        <w:jc w:val="start"/>
+        <w:rPr/>
+      </w:pPr>
+      <w:r>
+        <w:rPr/>
+      </w:r>
+    </w:p>
+    <w:p>
+      <w:pPr>
+        <w:pStyle w:val="Normal"/>
+        <w:bidi w:val="0"/>
+        <w:jc w:val="start"/>
+        <w:rPr/>
+      </w:pPr>
+      <w:r>
+        <w:rPr/>
+        <w:t>Stuart Schwartz: registros de senhores de engenho.</w:t>
       </w:r>
     </w:p>
     <w:p>
@@ -201,28 +215,36 @@
         <w:rPr/>
         <w:t xml:space="preserve">Russel-Wood: </w:t>
       </w:r>
-    </w:p>
-    <w:p>
-      <w:pPr>
-        <w:pStyle w:val="Normal"/>
-        <w:bidi w:val="0"/>
-        <w:jc w:val="start"/>
-        <w:rPr/>
-      </w:pPr>
-      <w:r>
-        <w:rPr/>
-      </w:r>
-    </w:p>
-    <w:p>
-      <w:pPr>
-        <w:pStyle w:val="Normal"/>
-        <w:bidi w:val="0"/>
-        <w:jc w:val="start"/>
-        <w:rPr/>
-      </w:pPr>
-      <w:r>
-        <w:rPr/>
-        <w:t>István Jancsó:</w:t>
+      <w:r>
+        <w:rPr/>
+        <w:t>documentos oficiais.</w:t>
+      </w:r>
+    </w:p>
+    <w:p>
+      <w:pPr>
+        <w:pStyle w:val="Normal"/>
+        <w:bidi w:val="0"/>
+        <w:jc w:val="start"/>
+        <w:rPr/>
+      </w:pPr>
+      <w:r>
+        <w:rPr/>
+      </w:r>
+    </w:p>
+    <w:p>
+      <w:pPr>
+        <w:pStyle w:val="Normal"/>
+        <w:bidi w:val="0"/>
+        <w:jc w:val="start"/>
+        <w:rPr/>
+      </w:pPr>
+      <w:r>
+        <w:rPr/>
+        <w:t xml:space="preserve">István Jancsó: </w:t>
+      </w:r>
+      <w:r>
+        <w:rPr/>
+        <w:t>documentos oficiais, cartas, literatura escrita pelos inconfidentes.</w:t>
       </w:r>
     </w:p>
     <w:p>
@@ -302,6 +324,18 @@
       </w:pPr>
       <w:r>
         <w:rPr/>
+      </w:r>
+    </w:p>
+    <w:p>
+      <w:pPr>
+        <w:pStyle w:val="Normal"/>
+        <w:bidi w:val="0"/>
+        <w:ind w:hanging="0" w:start="709"/>
+        <w:jc w:val="start"/>
+        <w:rPr/>
+      </w:pPr>
+      <w:r>
+        <w:rPr/>
         <w:t>Ronald Raminelli: história social, história política.</w:t>
       </w:r>
     </w:p>
@@ -321,12 +355,88 @@
       <w:pPr>
         <w:pStyle w:val="Normal"/>
         <w:bidi w:val="0"/>
-        <w:ind w:hanging="0" w:start="0"/>
-        <w:jc w:val="start"/>
-        <w:rPr/>
-      </w:pPr>
-      <w:r>
-        <w:rPr/>
+        <w:ind w:hanging="0" w:start="709"/>
+        <w:jc w:val="start"/>
+        <w:rPr/>
+      </w:pPr>
+      <w:r>
+        <w:rPr/>
+        <w:t>Mary del Priore: história social, história política.</w:t>
+      </w:r>
+    </w:p>
+    <w:p>
+      <w:pPr>
+        <w:pStyle w:val="Normal"/>
+        <w:bidi w:val="0"/>
+        <w:ind w:hanging="0" w:start="709"/>
+        <w:jc w:val="start"/>
+        <w:rPr/>
+      </w:pPr>
+      <w:r>
+        <w:rPr/>
+      </w:r>
+    </w:p>
+    <w:p>
+      <w:pPr>
+        <w:pStyle w:val="Normal"/>
+        <w:bidi w:val="0"/>
+        <w:ind w:hanging="0" w:start="709"/>
+        <w:jc w:val="start"/>
+        <w:rPr/>
+      </w:pPr>
+      <w:r>
+        <w:rPr/>
+        <w:t>Stuart Schwartz: história social, história política, história cultural.</w:t>
+      </w:r>
+    </w:p>
+    <w:p>
+      <w:pPr>
+        <w:pStyle w:val="Normal"/>
+        <w:bidi w:val="0"/>
+        <w:ind w:hanging="0" w:start="709"/>
+        <w:jc w:val="start"/>
+        <w:rPr/>
+      </w:pPr>
+      <w:r>
+        <w:rPr/>
+      </w:r>
+    </w:p>
+    <w:p>
+      <w:pPr>
+        <w:pStyle w:val="Normal"/>
+        <w:bidi w:val="0"/>
+        <w:ind w:hanging="0" w:start="709"/>
+        <w:jc w:val="start"/>
+        <w:rPr/>
+      </w:pPr>
+      <w:r>
+        <w:rPr/>
+        <w:t>Russel-Wood: história política, história social, história econômica.</w:t>
+      </w:r>
+    </w:p>
+    <w:p>
+      <w:pPr>
+        <w:pStyle w:val="Normal"/>
+        <w:bidi w:val="0"/>
+        <w:ind w:hanging="0" w:start="709"/>
+        <w:jc w:val="start"/>
+        <w:rPr/>
+      </w:pPr>
+      <w:r>
+        <w:rPr/>
+      </w:r>
+    </w:p>
+    <w:p>
+      <w:pPr>
+        <w:pStyle w:val="Normal"/>
+        <w:bidi w:val="0"/>
+        <w:ind w:hanging="0" w:start="709"/>
+        <w:jc w:val="start"/>
+        <w:rPr/>
+      </w:pPr>
+      <w:r>
+        <w:rPr/>
+        <w:t>István Jancsó: história política.</w:t>
       </w:r>
     </w:p>
     <w:p>
@@ -358,6 +468,29 @@
       <w:r>
         <w:rPr/>
         <w:t xml:space="preserve"> Identifique nos textos de Carlos Fausto, Ronald Raminelli e Lilian Schwarcz e Heloisa Starling as perspectivas historiográficas sobre o estudo da história indígena no Brasil.</w:t>
+      </w:r>
+    </w:p>
+    <w:p>
+      <w:pPr>
+        <w:pStyle w:val="Normal"/>
+        <w:bidi w:val="0"/>
+        <w:jc w:val="start"/>
+        <w:rPr/>
+      </w:pPr>
+      <w:r>
+        <w:rPr/>
+      </w:r>
+    </w:p>
+    <w:p>
+      <w:pPr>
+        <w:pStyle w:val="Normal"/>
+        <w:bidi w:val="0"/>
+        <w:ind w:hanging="0" w:start="709"/>
+        <w:jc w:val="start"/>
+        <w:rPr/>
+      </w:pPr>
+      <w:r>
+        <w:rPr/>
       </w:r>
     </w:p>
     <w:p>
